--- a/BS Program/SPEC/LMT05000/LMT05000 - Agreement Charge Discount.docx
+++ b/BS Program/SPEC/LMT05000/LMT05000 - Agreement Charge Discount.docx
@@ -3696,6 +3696,8 @@
               </w:rPr>
               <w:t>*</w:t>
             </w:r>
+            <w:bookmarkStart w:id="0" w:name="_GoBack"/>
+            <w:bookmarkEnd w:id="0"/>
           </w:p>
           <w:p>
             <w:pPr>
@@ -6996,15 +6998,7 @@
                 <w:rFonts w:ascii="Courier New" w:hAnsi="Courier New" w:cs="Courier New"/>
                 <w:sz w:val="14"/>
               </w:rPr>
-              <w:t xml:space="preserve"> </w:t>
-            </w:r>
-            <w:bookmarkStart w:id="0" w:name="_GoBack"/>
-            <w:r>
-              <w:rPr>
-                <w:rFonts w:ascii="Courier New" w:hAnsi="Courier New" w:cs="Courier New"/>
-                <w:sz w:val="14"/>
-              </w:rPr>
-              <w:t>RSP</w:t>
+              <w:t xml:space="preserve"> RSP</w:t>
             </w:r>
             <w:r>
               <w:rPr>
@@ -7013,7 +7007,6 @@
               </w:rPr>
               <w:t>_LM_PROCESS_AGREEMENT_CHARGE_DISCOUNT</w:t>
             </w:r>
-            <w:bookmarkEnd w:id="0"/>
           </w:p>
           <w:p>
             <w:pPr>
@@ -15027,7 +15020,7 @@
       <w:rPr>
         <w:noProof/>
       </w:rPr>
-      <w:t>Thursday, March 07, 2024</w:t>
+      <w:t>Friday, June 28, 2024</w:t>
     </w:r>
     <w:r>
       <w:fldChar w:fldCharType="end"/>
@@ -15062,27 +15055,14 @@
     <w:r>
       <w:t xml:space="preserve"> of </w:t>
     </w:r>
-    <w:r>
-      <w:fldChar w:fldCharType="begin"/>
-    </w:r>
-    <w:r>
-      <w:instrText xml:space="preserve"> NUMPAGES  </w:instrText>
-    </w:r>
-    <w:r>
-      <w:fldChar w:fldCharType="separate"/>
-    </w:r>
-    <w:r>
-      <w:rPr>
-        <w:noProof/>
-      </w:rPr>
-      <w:t>9</w:t>
-    </w:r>
-    <w:r>
-      <w:rPr>
-        <w:noProof/>
-      </w:rPr>
-      <w:fldChar w:fldCharType="end"/>
-    </w:r>
+    <w:fldSimple w:instr=" NUMPAGES  ">
+      <w:r>
+        <w:rPr>
+          <w:noProof/>
+        </w:rPr>
+        <w:t>9</w:t>
+      </w:r>
+    </w:fldSimple>
     <w:r>
       <w:rPr>
         <w:rFonts w:ascii="Cambria" w:hAnsi="Cambria"/>
@@ -18374,7 +18354,7 @@
 </file>
 
 <file path=customXml/itemProps1.xml><?xml version="1.0" encoding="utf-8"?>
-<ds:datastoreItem xmlns:ds="http://schemas.openxmlformats.org/officeDocument/2006/customXml" ds:itemID="{42E410BC-E8EA-4971-BC1D-9EB7DD56CC9D}">
+<ds:datastoreItem xmlns:ds="http://schemas.openxmlformats.org/officeDocument/2006/customXml" ds:itemID="{041E9700-F954-4158-A29E-55C8D5C1C679}">
   <ds:schemaRefs>
     <ds:schemaRef ds:uri="http://schemas.openxmlformats.org/officeDocument/2006/bibliography"/>
   </ds:schemaRefs>
